--- a/Datamanagement.docx
+++ b/Datamanagement.docx
@@ -487,6 +487,15 @@
         </w:rPr>
         <w:t>with vector graphics if available.</w:t>
       </w:r>
+      <w:r>
+        <w:rPr>
+          <w:rFonts w:ascii="Arial" w:hAnsi="Arial" w:cs="Arial"/>
+          <w:color w:val="000000"/>
+          <w:sz w:val="20"/>
+          <w:szCs w:val="20"/>
+        </w:rPr>
+        <w:t xml:space="preserve"> Technical reports will be published as non-peer reviewed documents available at the university web page and includes an ISBN number.</w:t>
+      </w:r>
     </w:p>
     <w:p>
       <w:pPr>
@@ -544,6 +553,8 @@
         </w:rPr>
         <w:t>How will ethical issues concerning data management (e.g. sensitive personal information, third-party access to data) be taken into account? How will copyright and IPR issues be managed?</w:t>
       </w:r>
+      <w:bookmarkStart w:id="0" w:name="_GoBack"/>
+      <w:bookmarkEnd w:id="0"/>
     </w:p>
     <w:p>
       <w:pPr>
@@ -749,7 +760,25 @@
           <w:sz w:val="20"/>
           <w:szCs w:val="20"/>
         </w:rPr>
-        <w:t xml:space="preserve"> repository. </w:t>
+        <w:t xml:space="preserve"> repository</w:t>
+      </w:r>
+      <w:r>
+        <w:rPr>
+          <w:rFonts w:ascii="Arial" w:hAnsi="Arial" w:cs="Arial"/>
+          <w:color w:val="000000"/>
+          <w:sz w:val="20"/>
+          <w:szCs w:val="20"/>
+        </w:rPr>
+        <w:t xml:space="preserve"> provided by the Åbo Akademi University</w:t>
+      </w:r>
+      <w:r>
+        <w:rPr>
+          <w:rFonts w:ascii="Arial" w:hAnsi="Arial" w:cs="Arial"/>
+          <w:color w:val="000000"/>
+          <w:sz w:val="20"/>
+          <w:szCs w:val="20"/>
+        </w:rPr>
+        <w:t xml:space="preserve">. </w:t>
       </w:r>
       <w:r>
         <w:rPr>
@@ -760,8 +789,6 @@
         </w:rPr>
         <w:t>Externally</w:t>
       </w:r>
-      <w:bookmarkStart w:id="0" w:name="_GoBack"/>
-      <w:bookmarkEnd w:id="0"/>
       <w:r>
         <w:rPr>
           <w:rFonts w:ascii="Arial" w:hAnsi="Arial" w:cs="Arial"/>
